--- a/Fase 2/Evidencias Proyecto/Registro impedimentos.docx
+++ b/Fase 2/Evidencias Proyecto/Registro impedimentos.docx
@@ -104,6 +104,7 @@
           </w:tcPr>
           <w:p>
             <w:pPr>
+              <w:jc w:val="center"/>
               <w:cnfStyle w:val="000000100000" w:firstRow="0" w:lastRow="0" w:firstColumn="0" w:lastColumn="0" w:oddVBand="0" w:evenVBand="0" w:oddHBand="1" w:evenHBand="0" w:firstRowFirstColumn="0" w:firstRowLastColumn="0" w:lastRowFirstColumn="0" w:lastRowLastColumn="0"/>
             </w:pPr>
             <w:r>
@@ -128,6 +129,15 @@
             <w:r>
               <w:t>Integración completa BDD”</w:t>
             </w:r>
+            <w:hyperlink w:anchor="imp1" w:history="1">
+              <w:r>
+                <w:rPr>
+                  <w:rStyle w:val="Hyperlink"/>
+                  <w:vertAlign w:val="superscript"/>
+                </w:rPr>
+                <w:t>[1]</w:t>
+              </w:r>
+            </w:hyperlink>
           </w:p>
         </w:tc>
       </w:tr>
@@ -136,17 +146,30 @@
           <w:tcPr>
             <w:cnfStyle w:val="001000000000" w:firstRow="0" w:lastRow="0" w:firstColumn="1" w:lastColumn="0" w:oddVBand="0" w:evenVBand="0" w:oddHBand="0" w:evenHBand="0" w:firstRowFirstColumn="0" w:firstRowLastColumn="0" w:lastRowFirstColumn="0" w:lastRowLastColumn="0"/>
             <w:tcW w:w="562" w:type="dxa"/>
+            <w:vAlign w:val="center"/>
           </w:tcPr>
-          <w:p/>
+          <w:p>
+            <w:pPr>
+              <w:jc w:val="center"/>
+            </w:pPr>
+            <w:r>
+              <w:t>2</w:t>
+            </w:r>
+          </w:p>
         </w:tc>
         <w:tc>
           <w:tcPr>
             <w:tcW w:w="4678" w:type="dxa"/>
+            <w:vAlign w:val="center"/>
           </w:tcPr>
           <w:p>
             <w:pPr>
+              <w:jc w:val="center"/>
               <w:cnfStyle w:val="000000000000" w:firstRow="0" w:lastRow="0" w:firstColumn="0" w:lastColumn="0" w:oddVBand="0" w:evenVBand="0" w:oddHBand="0" w:evenHBand="0" w:firstRowFirstColumn="0" w:firstRowLastColumn="0" w:lastRowFirstColumn="0" w:lastRowLastColumn="0"/>
             </w:pPr>
+            <w:r>
+              <w:t>Integrante con problemas de suministro de electricidad</w:t>
+            </w:r>
           </w:p>
         </w:tc>
         <w:tc>
@@ -157,6 +180,12 @@
             <w:pPr>
               <w:cnfStyle w:val="000000000000" w:firstRow="0" w:lastRow="0" w:firstColumn="0" w:lastColumn="0" w:oddVBand="0" w:evenVBand="0" w:oddHBand="0" w:evenHBand="0" w:firstRowFirstColumn="0" w:firstRowLastColumn="0" w:lastRowFirstColumn="0" w:lastRowLastColumn="0"/>
             </w:pPr>
+            <w:r>
+              <w:t>Adquirir un acceso a energía alternativo con la ayuda de terceros</w:t>
+            </w:r>
+            <w:r>
+              <w:t xml:space="preserve"> como solución temporal</w:t>
+            </w:r>
           </w:p>
         </w:tc>
       </w:tr>
@@ -168,17 +197,36 @@
           <w:tcPr>
             <w:cnfStyle w:val="001000000000" w:firstRow="0" w:lastRow="0" w:firstColumn="1" w:lastColumn="0" w:oddVBand="0" w:evenVBand="0" w:oddHBand="0" w:evenHBand="0" w:firstRowFirstColumn="0" w:firstRowLastColumn="0" w:lastRowFirstColumn="0" w:lastRowLastColumn="0"/>
             <w:tcW w:w="562" w:type="dxa"/>
+            <w:vAlign w:val="center"/>
           </w:tcPr>
-          <w:p/>
+          <w:p>
+            <w:pPr>
+              <w:jc w:val="center"/>
+            </w:pPr>
+            <w:r>
+              <w:t>3</w:t>
+            </w:r>
+          </w:p>
         </w:tc>
         <w:tc>
           <w:tcPr>
             <w:tcW w:w="4678" w:type="dxa"/>
+            <w:vAlign w:val="center"/>
           </w:tcPr>
           <w:p>
             <w:pPr>
+              <w:jc w:val="center"/>
               <w:cnfStyle w:val="000000100000" w:firstRow="0" w:lastRow="0" w:firstColumn="0" w:lastColumn="0" w:oddVBand="0" w:evenVBand="0" w:oddHBand="1" w:evenHBand="0" w:firstRowFirstColumn="0" w:firstRowLastColumn="0" w:lastRowFirstColumn="0" w:lastRowLastColumn="0"/>
             </w:pPr>
+            <w:r>
+              <w:t xml:space="preserve">Modelo de base de datos requiere </w:t>
+            </w:r>
+            <w:r>
+              <w:t>una tabla</w:t>
+            </w:r>
+            <w:r>
+              <w:t xml:space="preserve"> adicional</w:t>
+            </w:r>
           </w:p>
         </w:tc>
         <w:tc>
@@ -189,11 +237,315 @@
             <w:pPr>
               <w:cnfStyle w:val="000000100000" w:firstRow="0" w:lastRow="0" w:firstColumn="0" w:lastColumn="0" w:oddVBand="0" w:evenVBand="0" w:oddHBand="1" w:evenHBand="0" w:firstRowFirstColumn="0" w:firstRowLastColumn="0" w:lastRowFirstColumn="0" w:lastRowLastColumn="0"/>
             </w:pPr>
+            <w:r>
+              <w:t>Se modifica el modelo diseñado previamente para incluir la tabla ‘PERSONAJE’</w:t>
+            </w:r>
+            <w:hyperlink w:anchor="imp2" w:history="1">
+              <w:r>
+                <w:rPr>
+                  <w:rStyle w:val="Hyperlink"/>
+                  <w:vertAlign w:val="superscript"/>
+                </w:rPr>
+                <w:t>[2]</w:t>
+              </w:r>
+            </w:hyperlink>
+          </w:p>
+        </w:tc>
+      </w:tr>
+      <w:tr>
+        <w:tc>
+          <w:tcPr>
+            <w:cnfStyle w:val="001000000000" w:firstRow="0" w:lastRow="0" w:firstColumn="1" w:lastColumn="0" w:oddVBand="0" w:evenVBand="0" w:oddHBand="0" w:evenHBand="0" w:firstRowFirstColumn="0" w:firstRowLastColumn="0" w:lastRowFirstColumn="0" w:lastRowLastColumn="0"/>
+            <w:tcW w:w="562" w:type="dxa"/>
+            <w:vAlign w:val="center"/>
+          </w:tcPr>
+          <w:p>
+            <w:pPr>
+              <w:jc w:val="center"/>
+            </w:pPr>
+            <w:r>
+              <w:t>4</w:t>
+            </w:r>
+          </w:p>
+        </w:tc>
+        <w:tc>
+          <w:tcPr>
+            <w:tcW w:w="4678" w:type="dxa"/>
+            <w:vAlign w:val="center"/>
+          </w:tcPr>
+          <w:p>
+            <w:pPr>
+              <w:jc w:val="center"/>
+              <w:cnfStyle w:val="000000000000" w:firstRow="0" w:lastRow="0" w:firstColumn="0" w:lastColumn="0" w:oddVBand="0" w:evenVBand="0" w:oddHBand="0" w:evenHBand="0" w:firstRowFirstColumn="0" w:firstRowLastColumn="0" w:lastRowFirstColumn="0" w:lastRowLastColumn="0"/>
+            </w:pPr>
+            <w:r>
+              <w:t>Error relacionado a la navegación dentro de la pagina</w:t>
+            </w:r>
+          </w:p>
+        </w:tc>
+        <w:tc>
+          <w:tcPr>
+            <w:tcW w:w="4110" w:type="dxa"/>
+          </w:tcPr>
+          <w:p>
+            <w:pPr>
+              <w:cnfStyle w:val="000000000000" w:firstRow="0" w:lastRow="0" w:firstColumn="0" w:lastColumn="0" w:oddVBand="0" w:evenVBand="0" w:oddHBand="0" w:evenHBand="0" w:firstRowFirstColumn="0" w:firstRowLastColumn="0" w:lastRowFirstColumn="0" w:lastRowLastColumn="0"/>
+            </w:pPr>
+            <w:r>
+              <w:t>Se posterga la implementación de enlaces utilizando slugs de Django por sobre el id proveniente de la base de datos</w:t>
+            </w:r>
+            <w:hyperlink w:anchor="imp3" w:history="1">
+              <w:r>
+                <w:rPr>
+                  <w:rStyle w:val="Hyperlink"/>
+                  <w:vertAlign w:val="superscript"/>
+                </w:rPr>
+                <w:t>[3]</w:t>
+              </w:r>
+            </w:hyperlink>
+            <w:r>
+              <w:t xml:space="preserve"> </w:t>
+            </w:r>
+          </w:p>
+        </w:tc>
+      </w:tr>
+      <w:tr>
+        <w:trPr>
+          <w:cnfStyle w:val="000000100000" w:firstRow="0" w:lastRow="0" w:firstColumn="0" w:lastColumn="0" w:oddVBand="0" w:evenVBand="0" w:oddHBand="1" w:evenHBand="0" w:firstRowFirstColumn="0" w:firstRowLastColumn="0" w:lastRowFirstColumn="0" w:lastRowLastColumn="0"/>
+        </w:trPr>
+        <w:tc>
+          <w:tcPr>
+            <w:cnfStyle w:val="001000000000" w:firstRow="0" w:lastRow="0" w:firstColumn="1" w:lastColumn="0" w:oddVBand="0" w:evenVBand="0" w:oddHBand="0" w:evenHBand="0" w:firstRowFirstColumn="0" w:firstRowLastColumn="0" w:lastRowFirstColumn="0" w:lastRowLastColumn="0"/>
+            <w:tcW w:w="562" w:type="dxa"/>
+            <w:vAlign w:val="center"/>
+          </w:tcPr>
+          <w:p>
+            <w:pPr>
+              <w:jc w:val="center"/>
+            </w:pPr>
+            <w:r>
+              <w:t>5</w:t>
+            </w:r>
+          </w:p>
+        </w:tc>
+        <w:tc>
+          <w:tcPr>
+            <w:tcW w:w="4678" w:type="dxa"/>
+            <w:vAlign w:val="center"/>
+          </w:tcPr>
+          <w:p>
+            <w:pPr>
+              <w:jc w:val="center"/>
+              <w:cnfStyle w:val="000000100000" w:firstRow="0" w:lastRow="0" w:firstColumn="0" w:lastColumn="0" w:oddVBand="0" w:evenVBand="0" w:oddHBand="1" w:evenHBand="0" w:firstRowFirstColumn="0" w:firstRowLastColumn="0" w:lastRowFirstColumn="0" w:lastRowLastColumn="0"/>
+            </w:pPr>
+            <w:r>
+              <w:t>Subestimación del tiempo necesario para llenar las tablas en la BDD</w:t>
+            </w:r>
+          </w:p>
+        </w:tc>
+        <w:tc>
+          <w:tcPr>
+            <w:tcW w:w="4110" w:type="dxa"/>
+          </w:tcPr>
+          <w:p>
+            <w:pPr>
+              <w:cnfStyle w:val="000000100000" w:firstRow="0" w:lastRow="0" w:firstColumn="0" w:lastColumn="0" w:oddVBand="0" w:evenVBand="0" w:oddHBand="1" w:evenHBand="0" w:firstRowFirstColumn="0" w:firstRowLastColumn="0" w:lastRowFirstColumn="0" w:lastRowLastColumn="0"/>
+            </w:pPr>
+            <w:r>
+              <w:t>Se decide llenar en su totalidad una selección de personajes limitada para propósitos de demostración</w:t>
+            </w:r>
           </w:p>
         </w:tc>
       </w:tr>
     </w:tbl>
     <w:p/>
+    <w:p>
+      <w:r>
+        <w:br w:type="page"/>
+      </w:r>
+    </w:p>
+    <w:p>
+      <w:pPr>
+        <w:pStyle w:val="ListParagraph"/>
+        <w:numPr>
+          <w:ilvl w:val="0"/>
+          <w:numId w:val="2"/>
+        </w:numPr>
+        <w:spacing w:before="120" w:line="480" w:lineRule="auto"/>
+        <w:ind w:left="714" w:hanging="357"/>
+      </w:pPr>
+      <w:bookmarkStart w:id="0" w:name="imp1"/>
+      <w:bookmarkEnd w:id="0"/>
+      <w:r>
+        <w:lastRenderedPageBreak/>
+        <w:t>Se modifica tarea semana del 23 de septiembre, 28 de octubre y 4 de noviembre</w:t>
+      </w:r>
+      <w:r>
+        <w:rPr>
+          <w:noProof/>
+        </w:rPr>
+        <w:drawing>
+          <wp:inline distT="0" distB="0" distL="0" distR="0" wp14:anchorId="50ACD9B0" wp14:editId="26E56D4B">
+            <wp:extent cx="3753374" cy="3839111"/>
+            <wp:effectExtent l="0" t="0" r="0" b="9525"/>
+            <wp:docPr id="1882943700" name="Picture 1" descr="A table with text and numbers&#10;&#10;Description automatically generated"/>
+            <wp:cNvGraphicFramePr>
+              <a:graphicFrameLocks xmlns:a="http://schemas.openxmlformats.org/drawingml/2006/main" noChangeAspect="1"/>
+            </wp:cNvGraphicFramePr>
+            <a:graphic xmlns:a="http://schemas.openxmlformats.org/drawingml/2006/main">
+              <a:graphicData uri="http://schemas.openxmlformats.org/drawingml/2006/picture">
+                <pic:pic xmlns:pic="http://schemas.openxmlformats.org/drawingml/2006/picture">
+                  <pic:nvPicPr>
+                    <pic:cNvPr id="1882943700" name="Picture 1" descr="A table with text and numbers&#10;&#10;Description automatically generated"/>
+                    <pic:cNvPicPr/>
+                  </pic:nvPicPr>
+                  <pic:blipFill>
+                    <a:blip r:embed="rId5"/>
+                    <a:stretch>
+                      <a:fillRect/>
+                    </a:stretch>
+                  </pic:blipFill>
+                  <pic:spPr>
+                    <a:xfrm>
+                      <a:off x="0" y="0"/>
+                      <a:ext cx="3753374" cy="3839111"/>
+                    </a:xfrm>
+                    <a:prstGeom prst="rect">
+                      <a:avLst/>
+                    </a:prstGeom>
+                  </pic:spPr>
+                </pic:pic>
+              </a:graphicData>
+            </a:graphic>
+          </wp:inline>
+        </w:drawing>
+      </w:r>
+    </w:p>
+    <w:p>
+      <w:pPr>
+        <w:pStyle w:val="ListParagraph"/>
+        <w:numPr>
+          <w:ilvl w:val="0"/>
+          <w:numId w:val="2"/>
+        </w:numPr>
+      </w:pPr>
+      <w:bookmarkStart w:id="1" w:name="imp2"/>
+      <w:bookmarkEnd w:id="1"/>
+      <w:r>
+        <w:t xml:space="preserve">Se agrega una nueva tabla a la base de datos </w:t>
+      </w:r>
+      <w:r>
+        <w:t>‘PERSONAJE’</w:t>
+      </w:r>
+      <w:r>
+        <w:rPr>
+          <w:noProof/>
+        </w:rPr>
+        <w:drawing>
+          <wp:inline distT="0" distB="0" distL="0" distR="0" wp14:anchorId="2E8AE2EA" wp14:editId="47E53536">
+            <wp:extent cx="2924583" cy="2800741"/>
+            <wp:effectExtent l="0" t="0" r="9525" b="0"/>
+            <wp:docPr id="819970899" name="Picture 1" descr="A computer screen shot of a computer code&#10;&#10;Description automatically generated"/>
+            <wp:cNvGraphicFramePr>
+              <a:graphicFrameLocks xmlns:a="http://schemas.openxmlformats.org/drawingml/2006/main" noChangeAspect="1"/>
+            </wp:cNvGraphicFramePr>
+            <a:graphic xmlns:a="http://schemas.openxmlformats.org/drawingml/2006/main">
+              <a:graphicData uri="http://schemas.openxmlformats.org/drawingml/2006/picture">
+                <pic:pic xmlns:pic="http://schemas.openxmlformats.org/drawingml/2006/picture">
+                  <pic:nvPicPr>
+                    <pic:cNvPr id="819970899" name="Picture 1" descr="A computer screen shot of a computer code&#10;&#10;Description automatically generated"/>
+                    <pic:cNvPicPr/>
+                  </pic:nvPicPr>
+                  <pic:blipFill>
+                    <a:blip r:embed="rId6"/>
+                    <a:stretch>
+                      <a:fillRect/>
+                    </a:stretch>
+                  </pic:blipFill>
+                  <pic:spPr>
+                    <a:xfrm>
+                      <a:off x="0" y="0"/>
+                      <a:ext cx="2924583" cy="2800741"/>
+                    </a:xfrm>
+                    <a:prstGeom prst="rect">
+                      <a:avLst/>
+                    </a:prstGeom>
+                  </pic:spPr>
+                </pic:pic>
+              </a:graphicData>
+            </a:graphic>
+          </wp:inline>
+        </w:drawing>
+      </w:r>
+    </w:p>
+    <w:p>
+      <w:pPr>
+        <w:pStyle w:val="ListParagraph"/>
+        <w:numPr>
+          <w:ilvl w:val="0"/>
+          <w:numId w:val="2"/>
+        </w:numPr>
+      </w:pPr>
+      <w:bookmarkStart w:id="2" w:name="imp3"/>
+      <w:bookmarkEnd w:id="2"/>
+      <w:r>
+        <w:lastRenderedPageBreak/>
+        <w:t>Error al intentar navegar utilizando slugs</w:t>
+      </w:r>
+      <w:r>
+        <w:rPr>
+          <w:noProof/>
+        </w:rPr>
+        <w:drawing>
+          <wp:inline distT="0" distB="0" distL="0" distR="0" wp14:anchorId="6C5B630A" wp14:editId="3F561D7A">
+            <wp:extent cx="5943600" cy="2164715"/>
+            <wp:effectExtent l="0" t="0" r="0" b="6985"/>
+            <wp:docPr id="21947421" name="Picture 1" descr="A close-up of a computer screen&#10;&#10;Description automatically generated"/>
+            <wp:cNvGraphicFramePr>
+              <a:graphicFrameLocks xmlns:a="http://schemas.openxmlformats.org/drawingml/2006/main" noChangeAspect="1"/>
+            </wp:cNvGraphicFramePr>
+            <a:graphic xmlns:a="http://schemas.openxmlformats.org/drawingml/2006/main">
+              <a:graphicData uri="http://schemas.openxmlformats.org/drawingml/2006/picture">
+                <pic:pic xmlns:pic="http://schemas.openxmlformats.org/drawingml/2006/picture">
+                  <pic:nvPicPr>
+                    <pic:cNvPr id="21947421" name="Picture 1" descr="A close-up of a computer screen&#10;&#10;Description automatically generated"/>
+                    <pic:cNvPicPr>
+                      <a:picLocks noChangeAspect="1" noChangeArrowheads="1"/>
+                    </pic:cNvPicPr>
+                  </pic:nvPicPr>
+                  <pic:blipFill>
+                    <a:blip r:embed="rId7">
+                      <a:extLst>
+                        <a:ext uri="{28A0092B-C50C-407E-A947-70E740481C1C}">
+                          <a14:useLocalDpi xmlns:a14="http://schemas.microsoft.com/office/drawing/2010/main" val="0"/>
+                        </a:ext>
+                      </a:extLst>
+                    </a:blip>
+                    <a:srcRect/>
+                    <a:stretch>
+                      <a:fillRect/>
+                    </a:stretch>
+                  </pic:blipFill>
+                  <pic:spPr bwMode="auto">
+                    <a:xfrm>
+                      <a:off x="0" y="0"/>
+                      <a:ext cx="5943600" cy="2164715"/>
+                    </a:xfrm>
+                    <a:prstGeom prst="rect">
+                      <a:avLst/>
+                    </a:prstGeom>
+                    <a:noFill/>
+                    <a:ln>
+                      <a:noFill/>
+                    </a:ln>
+                  </pic:spPr>
+                </pic:pic>
+              </a:graphicData>
+            </a:graphic>
+          </wp:inline>
+        </w:drawing>
+      </w:r>
+    </w:p>
     <w:sectPr>
       <w:pgSz w:w="12240" w:h="15840"/>
       <w:pgMar w:top="1440" w:right="1440" w:bottom="1440" w:left="1440" w:header="720" w:footer="720" w:gutter="0"/>
@@ -202,6 +554,189 @@
     </w:sectPr>
   </w:body>
 </w:document>
+</file>
+
+<file path=word/numbering.xml><?xml version="1.0" encoding="utf-8"?>
+<w:numbering xmlns:wpc="http://schemas.microsoft.com/office/word/2010/wordprocessingCanvas" xmlns:cx="http://schemas.microsoft.com/office/drawing/2014/chartex" xmlns:cx1="http://schemas.microsoft.com/office/drawing/2015/9/8/chartex" xmlns:cx2="http://schemas.microsoft.com/office/drawing/2015/10/21/chartex" xmlns:cx3="http://schemas.microsoft.com/office/drawing/2016/5/9/chartex" xmlns:cx4="http://schemas.microsoft.com/office/drawing/2016/5/10/chartex" xmlns:cx5="http://schemas.microsoft.com/office/drawing/2016/5/11/chartex" xmlns:cx6="http://schemas.microsoft.com/office/drawing/2016/5/12/chartex" xmlns:cx7="http://schemas.microsoft.com/office/drawing/2016/5/13/chartex" xmlns:cx8="http://schemas.microsoft.com/office/drawing/2016/5/14/chartex" xmlns:mc="http://schemas.openxmlformats.org/markup-compatibility/2006" xmlns:aink="http://schemas.microsoft.com/office/drawing/2016/ink" xmlns:am3d="http://schemas.microsoft.com/office/drawing/2017/model3d" xmlns:o="urn:schemas-microsoft-com:office:office" xmlns:oel="http://schemas.microsoft.com/office/2019/extlst" xmlns:r="http://schemas.openxmlformats.org/officeDocument/2006/relationships" xmlns:m="http://schemas.openxmlformats.org/officeDocument/2006/math" xmlns:v="urn:schemas-microsoft-com:vml" xmlns:wp14="http://schemas.microsoft.com/office/word/2010/wordprocessingDrawing" xmlns:wp="http://schemas.openxmlformats.org/drawingml/2006/wordprocessingDrawing" xmlns:w10="urn:schemas-microsoft-com:office:word" xmlns:w="http://schemas.openxmlformats.org/wordprocessingml/2006/main" xmlns:w14="http://schemas.microsoft.com/office/word/2010/wordml" xmlns:w15="http://schemas.microsoft.com/office/word/2012/wordml" xmlns:w16cex="http://schemas.microsoft.com/office/word/2018/wordml/cex" xmlns:w16cid="http://schemas.microsoft.com/office/word/2016/wordml/cid" xmlns:w16="http://schemas.microsoft.com/office/word/2018/wordml" xmlns:w16du="http://schemas.microsoft.com/office/word/2023/wordml/word16du" xmlns:w16sdtdh="http://schemas.microsoft.com/office/word/2020/wordml/sdtdatahash" xmlns:w16se="http://schemas.microsoft.com/office/word/2015/wordml/symex" xmlns:wpg="http://schemas.microsoft.com/office/word/2010/wordprocessingGroup" xmlns:wpi="http://schemas.microsoft.com/office/word/2010/wordprocessingInk" xmlns:wne="http://schemas.microsoft.com/office/word/2006/wordml" xmlns:wps="http://schemas.microsoft.com/office/word/2010/wordprocessingShape" mc:Ignorable="w14 w15 w16se w16cid w16 w16cex w16sdtdh w16du wp14">
+  <w:abstractNum w:abstractNumId="0" w15:restartNumberingAfterBreak="0">
+    <w:nsid w:val="02715B33"/>
+    <w:multiLevelType w:val="hybridMultilevel"/>
+    <w:tmpl w:val="D83ABD0A"/>
+    <w:lvl w:ilvl="0" w:tplc="0409000F">
+      <w:start w:val="1"/>
+      <w:numFmt w:val="decimal"/>
+      <w:lvlText w:val="%1."/>
+      <w:lvlJc w:val="left"/>
+      <w:pPr>
+        <w:ind w:left="720" w:hanging="360"/>
+      </w:pPr>
+    </w:lvl>
+    <w:lvl w:ilvl="1" w:tplc="04090019" w:tentative="1">
+      <w:start w:val="1"/>
+      <w:numFmt w:val="lowerLetter"/>
+      <w:lvlText w:val="%2."/>
+      <w:lvlJc w:val="left"/>
+      <w:pPr>
+        <w:ind w:left="1440" w:hanging="360"/>
+      </w:pPr>
+    </w:lvl>
+    <w:lvl w:ilvl="2" w:tplc="0409001B" w:tentative="1">
+      <w:start w:val="1"/>
+      <w:numFmt w:val="lowerRoman"/>
+      <w:lvlText w:val="%3."/>
+      <w:lvlJc w:val="right"/>
+      <w:pPr>
+        <w:ind w:left="2160" w:hanging="180"/>
+      </w:pPr>
+    </w:lvl>
+    <w:lvl w:ilvl="3" w:tplc="0409000F" w:tentative="1">
+      <w:start w:val="1"/>
+      <w:numFmt w:val="decimal"/>
+      <w:lvlText w:val="%4."/>
+      <w:lvlJc w:val="left"/>
+      <w:pPr>
+        <w:ind w:left="2880" w:hanging="360"/>
+      </w:pPr>
+    </w:lvl>
+    <w:lvl w:ilvl="4" w:tplc="04090019" w:tentative="1">
+      <w:start w:val="1"/>
+      <w:numFmt w:val="lowerLetter"/>
+      <w:lvlText w:val="%5."/>
+      <w:lvlJc w:val="left"/>
+      <w:pPr>
+        <w:ind w:left="3600" w:hanging="360"/>
+      </w:pPr>
+    </w:lvl>
+    <w:lvl w:ilvl="5" w:tplc="0409001B" w:tentative="1">
+      <w:start w:val="1"/>
+      <w:numFmt w:val="lowerRoman"/>
+      <w:lvlText w:val="%6."/>
+      <w:lvlJc w:val="right"/>
+      <w:pPr>
+        <w:ind w:left="4320" w:hanging="180"/>
+      </w:pPr>
+    </w:lvl>
+    <w:lvl w:ilvl="6" w:tplc="0409000F" w:tentative="1">
+      <w:start w:val="1"/>
+      <w:numFmt w:val="decimal"/>
+      <w:lvlText w:val="%7."/>
+      <w:lvlJc w:val="left"/>
+      <w:pPr>
+        <w:ind w:left="5040" w:hanging="360"/>
+      </w:pPr>
+    </w:lvl>
+    <w:lvl w:ilvl="7" w:tplc="04090019" w:tentative="1">
+      <w:start w:val="1"/>
+      <w:numFmt w:val="lowerLetter"/>
+      <w:lvlText w:val="%8."/>
+      <w:lvlJc w:val="left"/>
+      <w:pPr>
+        <w:ind w:left="5760" w:hanging="360"/>
+      </w:pPr>
+    </w:lvl>
+    <w:lvl w:ilvl="8" w:tplc="0409001B" w:tentative="1">
+      <w:start w:val="1"/>
+      <w:numFmt w:val="lowerRoman"/>
+      <w:lvlText w:val="%9."/>
+      <w:lvlJc w:val="right"/>
+      <w:pPr>
+        <w:ind w:left="6480" w:hanging="180"/>
+      </w:pPr>
+    </w:lvl>
+  </w:abstractNum>
+  <w:abstractNum w:abstractNumId="1" w15:restartNumberingAfterBreak="0">
+    <w:nsid w:val="298C0AC9"/>
+    <w:multiLevelType w:val="hybridMultilevel"/>
+    <w:tmpl w:val="ECDC32A8"/>
+    <w:lvl w:ilvl="0" w:tplc="0409000F">
+      <w:start w:val="1"/>
+      <w:numFmt w:val="decimal"/>
+      <w:lvlText w:val="%1."/>
+      <w:lvlJc w:val="left"/>
+      <w:pPr>
+        <w:ind w:left="720" w:hanging="360"/>
+      </w:pPr>
+    </w:lvl>
+    <w:lvl w:ilvl="1" w:tplc="04090019" w:tentative="1">
+      <w:start w:val="1"/>
+      <w:numFmt w:val="lowerLetter"/>
+      <w:lvlText w:val="%2."/>
+      <w:lvlJc w:val="left"/>
+      <w:pPr>
+        <w:ind w:left="1440" w:hanging="360"/>
+      </w:pPr>
+    </w:lvl>
+    <w:lvl w:ilvl="2" w:tplc="0409001B" w:tentative="1">
+      <w:start w:val="1"/>
+      <w:numFmt w:val="lowerRoman"/>
+      <w:lvlText w:val="%3."/>
+      <w:lvlJc w:val="right"/>
+      <w:pPr>
+        <w:ind w:left="2160" w:hanging="180"/>
+      </w:pPr>
+    </w:lvl>
+    <w:lvl w:ilvl="3" w:tplc="0409000F" w:tentative="1">
+      <w:start w:val="1"/>
+      <w:numFmt w:val="decimal"/>
+      <w:lvlText w:val="%4."/>
+      <w:lvlJc w:val="left"/>
+      <w:pPr>
+        <w:ind w:left="2880" w:hanging="360"/>
+      </w:pPr>
+    </w:lvl>
+    <w:lvl w:ilvl="4" w:tplc="04090019" w:tentative="1">
+      <w:start w:val="1"/>
+      <w:numFmt w:val="lowerLetter"/>
+      <w:lvlText w:val="%5."/>
+      <w:lvlJc w:val="left"/>
+      <w:pPr>
+        <w:ind w:left="3600" w:hanging="360"/>
+      </w:pPr>
+    </w:lvl>
+    <w:lvl w:ilvl="5" w:tplc="0409001B" w:tentative="1">
+      <w:start w:val="1"/>
+      <w:numFmt w:val="lowerRoman"/>
+      <w:lvlText w:val="%6."/>
+      <w:lvlJc w:val="right"/>
+      <w:pPr>
+        <w:ind w:left="4320" w:hanging="180"/>
+      </w:pPr>
+    </w:lvl>
+    <w:lvl w:ilvl="6" w:tplc="0409000F" w:tentative="1">
+      <w:start w:val="1"/>
+      <w:numFmt w:val="decimal"/>
+      <w:lvlText w:val="%7."/>
+      <w:lvlJc w:val="left"/>
+      <w:pPr>
+        <w:ind w:left="5040" w:hanging="360"/>
+      </w:pPr>
+    </w:lvl>
+    <w:lvl w:ilvl="7" w:tplc="04090019" w:tentative="1">
+      <w:start w:val="1"/>
+      <w:numFmt w:val="lowerLetter"/>
+      <w:lvlText w:val="%8."/>
+      <w:lvlJc w:val="left"/>
+      <w:pPr>
+        <w:ind w:left="5760" w:hanging="360"/>
+      </w:pPr>
+    </w:lvl>
+    <w:lvl w:ilvl="8" w:tplc="0409001B" w:tentative="1">
+      <w:start w:val="1"/>
+      <w:numFmt w:val="lowerRoman"/>
+      <w:lvlText w:val="%9."/>
+      <w:lvlJc w:val="right"/>
+      <w:pPr>
+        <w:ind w:left="6480" w:hanging="180"/>
+      </w:pPr>
+    </w:lvl>
+  </w:abstractNum>
+  <w:num w:numId="1" w16cid:durableId="812871643">
+    <w:abstractNumId w:val="0"/>
+  </w:num>
+  <w:num w:numId="2" w16cid:durableId="1933312711">
+    <w:abstractNumId w:val="1"/>
+  </w:num>
+</w:numbering>
 </file>
 
 <file path=word/styles.xml><?xml version="1.0" encoding="utf-8"?>
@@ -1369,6 +1904,60 @@
       </w:tcPr>
     </w:tblStylePr>
   </w:style>
+  <w:style w:type="paragraph" w:styleId="Caption">
+    <w:name w:val="caption"/>
+    <w:basedOn w:val="Normal"/>
+    <w:next w:val="Normal"/>
+    <w:uiPriority w:val="35"/>
+    <w:unhideWhenUsed/>
+    <w:qFormat/>
+    <w:rsid w:val="00A861DF"/>
+    <w:pPr>
+      <w:spacing w:after="200" w:line="240" w:lineRule="auto"/>
+    </w:pPr>
+    <w:rPr>
+      <w:i/>
+      <w:iCs/>
+      <w:color w:val="0E2841" w:themeColor="text2"/>
+      <w:sz w:val="18"/>
+      <w:szCs w:val="18"/>
+    </w:rPr>
+  </w:style>
+  <w:style w:type="character" w:styleId="Hyperlink">
+    <w:name w:val="Hyperlink"/>
+    <w:basedOn w:val="DefaultParagraphFont"/>
+    <w:uiPriority w:val="99"/>
+    <w:unhideWhenUsed/>
+    <w:rsid w:val="00284EF0"/>
+    <w:rPr>
+      <w:color w:val="467886" w:themeColor="hyperlink"/>
+      <w:u w:val="single"/>
+    </w:rPr>
+  </w:style>
+  <w:style w:type="character" w:styleId="UnresolvedMention">
+    <w:name w:val="Unresolved Mention"/>
+    <w:basedOn w:val="DefaultParagraphFont"/>
+    <w:uiPriority w:val="99"/>
+    <w:semiHidden/>
+    <w:unhideWhenUsed/>
+    <w:rsid w:val="00284EF0"/>
+    <w:rPr>
+      <w:color w:val="605E5C"/>
+      <w:shd w:val="clear" w:color="auto" w:fill="E1DFDD"/>
+    </w:rPr>
+  </w:style>
+  <w:style w:type="character" w:styleId="FollowedHyperlink">
+    <w:name w:val="FollowedHyperlink"/>
+    <w:basedOn w:val="DefaultParagraphFont"/>
+    <w:uiPriority w:val="99"/>
+    <w:semiHidden/>
+    <w:unhideWhenUsed/>
+    <w:rsid w:val="00284EF0"/>
+    <w:rPr>
+      <w:color w:val="96607D" w:themeColor="followedHyperlink"/>
+      <w:u w:val="single"/>
+    </w:rPr>
+  </w:style>
 </w:styles>
 </file>
 
